--- a/doc/ubuntu.docx
+++ b/doc/ubuntu.docx
@@ -17,6 +17,10 @@
     <w:p>
       <w:pPr>
         <w:pStyle w:val="Heading1"/>
+        <w:numPr>
+          <w:ilvl w:val="0"/>
+          <w:numId w:val="2"/>
+        </w:numPr>
         <w:bidi w:val="0"/>
         <w:ind w:hanging="0" w:start="0"/>
         <w:jc w:val="start"/>
@@ -102,9 +106,9 @@
               <wp:posOffset>62230</wp:posOffset>
             </wp:positionH>
             <wp:positionV relativeFrom="paragraph">
-              <wp:posOffset>635</wp:posOffset>
+              <wp:posOffset>132715</wp:posOffset>
             </wp:positionV>
-            <wp:extent cx="2976880" cy="2506345"/>
+            <wp:extent cx="2820035" cy="2374265"/>
             <wp:effectExtent l="0" t="0" r="0" b="0"/>
             <wp:wrapTopAndBottom/>
             <wp:docPr id="1" name="画像1" descr="" title=""/>
@@ -129,7 +133,7 @@
                   <pic:spPr bwMode="auto">
                     <a:xfrm>
                       <a:off x="0" y="0"/>
-                      <a:ext cx="2976880" cy="2506345"/>
+                      <a:ext cx="2820035" cy="2374265"/>
                     </a:xfrm>
                     <a:prstGeom prst="rect">
                       <a:avLst/>
@@ -154,22 +158,20 @@
       <w:pPr>
         <w:pStyle w:val="BodyText"/>
         <w:bidi w:val="0"/>
-        <w:spacing w:before="0" w:after="140"/>
         <w:jc w:val="start"/>
         <w:rPr/>
       </w:pPr>
       <w:r>
-        <w:rPr/>
         <w:drawing>
           <wp:anchor behindDoc="0" distT="0" distB="0" distL="0" distR="0" simplePos="0" locked="0" layoutInCell="0" allowOverlap="1" relativeHeight="3">
             <wp:simplePos x="0" y="0"/>
             <wp:positionH relativeFrom="column">
-              <wp:posOffset>0</wp:posOffset>
+              <wp:align>left</wp:align>
             </wp:positionH>
             <wp:positionV relativeFrom="paragraph">
-              <wp:posOffset>-38100</wp:posOffset>
+              <wp:posOffset>635</wp:posOffset>
             </wp:positionV>
-            <wp:extent cx="3625850" cy="2847975"/>
+            <wp:extent cx="3677920" cy="2888615"/>
             <wp:effectExtent l="0" t="0" r="0" b="0"/>
             <wp:wrapTopAndBottom/>
             <wp:docPr id="2" name="画像2" descr="" title=""/>
@@ -194,7 +196,7 @@
                   <pic:spPr bwMode="auto">
                     <a:xfrm>
                       <a:off x="0" y="0"/>
-                      <a:ext cx="3625850" cy="2847975"/>
+                      <a:ext cx="3677920" cy="2888615"/>
                     </a:xfrm>
                     <a:prstGeom prst="rect">
                       <a:avLst/>
@@ -206,6 +208,98 @@
           </wp:anchor>
         </w:drawing>
       </w:r>
+      <w:r>
+        <w:rPr/>
+        <w:t>VSCode</w:t>
+      </w:r>
+      <w:r>
+        <w:rPr/>
+        <w:t>の</w:t>
+      </w:r>
+      <w:r>
+        <w:rPr/>
+        <w:t>settings.json</w:t>
+      </w:r>
+    </w:p>
+    <w:p>
+      <w:pPr>
+        <w:pStyle w:val="Style15"/>
+        <w:rPr/>
+      </w:pPr>
+      <w:r>
+        <w:rPr/>
+        <w:t xml:space="preserve">  </w:t>
+      </w:r>
+      <w:r>
+        <w:rPr>
+          <w:rFonts w:ascii="Noto Mono" w:hAnsi="Noto Mono" w:eastAsia="Noto Mono"/>
+        </w:rPr>
+        <w:t xml:space="preserve"> </w:t>
+      </w:r>
+      <w:r>
+        <w:rPr>
+          <w:rFonts w:eastAsia="Noto Mono" w:ascii="Noto Mono" w:hAnsi="Noto Mono"/>
+        </w:rPr>
+        <w:t>"vim.autoSwitchInputMethod.enable": true,</w:t>
+      </w:r>
+    </w:p>
+    <w:p>
+      <w:pPr>
+        <w:pStyle w:val="Style15"/>
+        <w:rPr/>
+      </w:pPr>
+      <w:r>
+        <w:rPr/>
+        <w:t xml:space="preserve">   </w:t>
+      </w:r>
+      <w:r>
+        <w:rPr/>
+        <w:t>"vim.autoSwitchInputMethod.defaultIM": "-c",</w:t>
+      </w:r>
+    </w:p>
+    <w:p>
+      <w:pPr>
+        <w:pStyle w:val="Style15"/>
+        <w:rPr/>
+      </w:pPr>
+      <w:r>
+        <w:rPr/>
+        <w:t xml:space="preserve">   </w:t>
+      </w:r>
+      <w:r>
+        <w:rPr/>
+        <w:t>"vim.autoSwitchInputMethod.obtainIMCmd": "/usr/bin/fcitx5-remote",</w:t>
+      </w:r>
+    </w:p>
+    <w:p>
+      <w:pPr>
+        <w:pStyle w:val="Style15"/>
+        <w:rPr/>
+      </w:pPr>
+      <w:r>
+        <w:rPr/>
+        <w:t xml:space="preserve">   </w:t>
+      </w:r>
+      <w:r>
+        <w:rPr/>
+        <w:t>"vim.autoSwitchInputMethod.switchIMCmd": "/usr/bin/fcitx5-remote {im}",</w:t>
+      </w:r>
+    </w:p>
+    <w:p>
+      <w:pPr>
+        <w:pStyle w:val="BodyText"/>
+        <w:bidi w:val="0"/>
+        <w:spacing w:before="0" w:after="140"/>
+        <w:jc w:val="start"/>
+        <w:rPr>
+          <w:rFonts w:ascii="Noto Mono" w:hAnsi="Noto Mono" w:eastAsia="Noto Mono"/>
+        </w:rPr>
+      </w:pPr>
+      <w:r>
+        <w:rPr>
+          <w:rFonts w:eastAsia="Noto Mono" w:ascii="Noto Mono" w:hAnsi="Noto Mono"/>
+        </w:rPr>
+      </w:r>
     </w:p>
     <w:sectPr>
       <w:type w:val="nextPage"/>
@@ -214,6 +308,7 @@
       <w:pgNumType w:fmt="decimal"/>
       <w:formProt w:val="false"/>
       <w:textDirection w:val="lrTb"/>
+      <w:docGrid w:type="default" w:linePitch="100" w:charSpace="0"/>
     </w:sectPr>
   </w:body>
 </w:document>
@@ -224,7 +319,6 @@
   <w:abstractNum w:abstractNumId="1">
     <w:lvl w:ilvl="0">
       <w:start w:val="1"/>
-      <w:pStyle w:val="Heading1"/>
       <w:numFmt w:val="none"/>
       <w:suff w:val="nothing"/>
       <w:lvlText w:val=""/>
@@ -339,10 +433,141 @@
         </w:tabs>
         <w:ind w:start="0" w:hanging="0"/>
       </w:pPr>
+    </w:lvl>
+  </w:abstractNum>
+  <w:abstractNum w:abstractNumId="2">
+    <w:lvl w:ilvl="0">
+      <w:start w:val="1"/>
+      <w:numFmt w:val="none"/>
+      <w:suff w:val="nothing"/>
+      <w:lvlText w:val=""/>
+      <w:lvlJc w:val="start"/>
+      <w:pPr>
+        <w:tabs>
+          <w:tab w:val="num" w:pos="0"/>
+        </w:tabs>
+        <w:ind w:start="0" w:hanging="0"/>
+      </w:pPr>
+      <w:rPr/>
+    </w:lvl>
+    <w:lvl w:ilvl="1">
+      <w:start w:val="1"/>
+      <w:numFmt w:val="none"/>
+      <w:suff w:val="nothing"/>
+      <w:lvlText w:val=""/>
+      <w:lvlJc w:val="start"/>
+      <w:pPr>
+        <w:tabs>
+          <w:tab w:val="num" w:pos="0"/>
+        </w:tabs>
+        <w:ind w:start="0" w:hanging="0"/>
+      </w:pPr>
+      <w:rPr/>
+    </w:lvl>
+    <w:lvl w:ilvl="2">
+      <w:start w:val="1"/>
+      <w:numFmt w:val="none"/>
+      <w:suff w:val="nothing"/>
+      <w:lvlText w:val=""/>
+      <w:lvlJc w:val="start"/>
+      <w:pPr>
+        <w:tabs>
+          <w:tab w:val="num" w:pos="0"/>
+        </w:tabs>
+        <w:ind w:start="0" w:hanging="0"/>
+      </w:pPr>
+      <w:rPr/>
+    </w:lvl>
+    <w:lvl w:ilvl="3">
+      <w:start w:val="1"/>
+      <w:numFmt w:val="none"/>
+      <w:suff w:val="nothing"/>
+      <w:lvlText w:val=""/>
+      <w:lvlJc w:val="start"/>
+      <w:pPr>
+        <w:tabs>
+          <w:tab w:val="num" w:pos="0"/>
+        </w:tabs>
+        <w:ind w:start="0" w:hanging="0"/>
+      </w:pPr>
+      <w:rPr/>
+    </w:lvl>
+    <w:lvl w:ilvl="4">
+      <w:start w:val="1"/>
+      <w:numFmt w:val="none"/>
+      <w:suff w:val="nothing"/>
+      <w:lvlText w:val=""/>
+      <w:lvlJc w:val="start"/>
+      <w:pPr>
+        <w:tabs>
+          <w:tab w:val="num" w:pos="0"/>
+        </w:tabs>
+        <w:ind w:start="0" w:hanging="0"/>
+      </w:pPr>
+      <w:rPr/>
+    </w:lvl>
+    <w:lvl w:ilvl="5">
+      <w:start w:val="1"/>
+      <w:numFmt w:val="none"/>
+      <w:suff w:val="nothing"/>
+      <w:lvlText w:val=""/>
+      <w:lvlJc w:val="start"/>
+      <w:pPr>
+        <w:tabs>
+          <w:tab w:val="num" w:pos="0"/>
+        </w:tabs>
+        <w:ind w:start="0" w:hanging="0"/>
+      </w:pPr>
+      <w:rPr/>
+    </w:lvl>
+    <w:lvl w:ilvl="6">
+      <w:start w:val="1"/>
+      <w:numFmt w:val="none"/>
+      <w:suff w:val="nothing"/>
+      <w:lvlText w:val=""/>
+      <w:lvlJc w:val="start"/>
+      <w:pPr>
+        <w:tabs>
+          <w:tab w:val="num" w:pos="0"/>
+        </w:tabs>
+        <w:ind w:start="0" w:hanging="0"/>
+      </w:pPr>
+      <w:rPr/>
+    </w:lvl>
+    <w:lvl w:ilvl="7">
+      <w:start w:val="1"/>
+      <w:numFmt w:val="none"/>
+      <w:suff w:val="nothing"/>
+      <w:lvlText w:val=""/>
+      <w:lvlJc w:val="start"/>
+      <w:pPr>
+        <w:tabs>
+          <w:tab w:val="num" w:pos="0"/>
+        </w:tabs>
+        <w:ind w:start="0" w:hanging="0"/>
+      </w:pPr>
+      <w:rPr/>
+    </w:lvl>
+    <w:lvl w:ilvl="8">
+      <w:start w:val="1"/>
+      <w:numFmt w:val="none"/>
+      <w:suff w:val="nothing"/>
+      <w:lvlText w:val=""/>
+      <w:lvlJc w:val="start"/>
+      <w:pPr>
+        <w:tabs>
+          <w:tab w:val="num" w:pos="0"/>
+        </w:tabs>
+        <w:ind w:start="0" w:hanging="0"/>
+      </w:pPr>
+      <w:rPr/>
     </w:lvl>
   </w:abstractNum>
   <w:num w:numId="1">
     <w:abstractNumId w:val="1"/>
+  </w:num>
+  <w:num w:numId="2">
+    <w:abstractNumId w:val="2"/>
   </w:num>
 </w:numbering>
 </file>
@@ -361,7 +586,6 @@
     </w:rPrDefault>
     <w:pPrDefault>
       <w:pPr>
-        <w:widowControl/>
         <w:suppressAutoHyphens w:val="true"/>
       </w:pPr>
     </w:pPrDefault>
@@ -371,7 +595,10 @@
     <w:qFormat/>
     <w:pPr>
       <w:widowControl/>
+      <w:suppressAutoHyphens w:val="true"/>
       <w:bidi w:val="0"/>
+      <w:spacing w:before="0" w:after="0"/>
+      <w:jc w:val="start"/>
     </w:pPr>
     <w:rPr>
       <w:rFonts w:ascii="Liberation Serif" w:hAnsi="Liberation Serif" w:eastAsia="Noto Serif CJK JP" w:cs="Noto Sans Devanagari"/>
@@ -390,7 +617,7 @@
     <w:pPr>
       <w:numPr>
         <w:ilvl w:val="0"/>
-        <w:numId w:val="1"/>
+        <w:numId w:val="2"/>
       </w:numPr>
       <w:spacing w:before="240" w:after="120"/>
       <w:outlineLvl w:val="0"/>
@@ -473,6 +700,19 @@
       <w:bCs/>
       <w:sz w:val="56"/>
       <w:szCs w:val="56"/>
+    </w:rPr>
+  </w:style>
+  <w:style w:type="paragraph" w:styleId="Style15">
+    <w:name w:val="整形済みテキスト"/>
+    <w:basedOn w:val="Normal"/>
+    <w:qFormat/>
+    <w:pPr>
+      <w:spacing w:before="0" w:after="0"/>
+    </w:pPr>
+    <w:rPr>
+      <w:rFonts w:ascii="Liberation Mono" w:hAnsi="Liberation Mono" w:eastAsia="Noto Sans Mono CJK JP" w:cs="Liberation Mono"/>
+      <w:sz w:val="20"/>
+      <w:szCs w:val="20"/>
     </w:rPr>
   </w:style>
 </w:styles>
